--- a/templates/test.docx
+++ b/templates/test.docx
@@ -12,7 +12,19 @@
         <w:rPr>
           <w:lang w:val="en-US"/>
         </w:rPr>
-        <w:t>Test document {{name}} {{surname}}</w:t>
+        <w:t>Test document {{</w:t>
+      </w:r>
+      <w:r>
+        <w:rPr>
+          <w:lang w:val="en-US"/>
+        </w:rPr>
+        <w:t>fullNames</w:t>
+      </w:r>
+      <w:r>
+        <w:rPr>
+          <w:lang w:val="en-US"/>
+        </w:rPr>
+        <w:t>}}</w:t>
       </w:r>
       <w:r>
         <w:rPr>
